--- a/Notes.docx
+++ b/Notes.docx
@@ -1720,10 +1720,7 @@
         <w:fldChar w:fldCharType="begin"/>
       </w:r>
       <w:r>
-        <w:instrText xml:space="preserve"> HYPERLINK "https</w:instrText>
-      </w:r>
-      <w:r>
-        <w:instrText xml:space="preserve">://www.owasp.org/index.php/AntiSamy" \o "AntiSamy" </w:instrText>
+        <w:instrText xml:space="preserve"> HYPERLINK "https://www.owasp.org/index.php/AntiSamy" \o "AntiSamy" </w:instrText>
       </w:r>
       <w:r>
         <w:fldChar w:fldCharType="separate"/>
@@ -4581,10 +4578,7 @@
         <w:fldChar w:fldCharType="begin"/>
       </w:r>
       <w:r>
-        <w:instrText xml:space="preserve"> HYPERLINK "https://www.owasp.org/index.php/OWASP_Dependency_Check"</w:instrText>
-      </w:r>
-      <w:r>
-        <w:instrText xml:space="preserve"> \o "OWASP Dependency Check" </w:instrText>
+        <w:instrText xml:space="preserve"> HYPERLINK "https://www.owasp.org/index.php/OWASP_Dependency_Check" \o "OWASP Dependency Check" </w:instrText>
       </w:r>
       <w:r>
         <w:fldChar w:fldCharType="separate"/>
@@ -5385,10 +5379,7 @@
         <w:fldChar w:fldCharType="begin"/>
       </w:r>
       <w:r>
-        <w:instrText xml:space="preserve"> HYPERLINK "https://en.wikipedia.org/wiki/Style_sheet_(web_development)" \o "Style sheet (web de</w:instrText>
-      </w:r>
-      <w:r>
-        <w:instrText xml:space="preserve">velopment)" </w:instrText>
+        <w:instrText xml:space="preserve"> HYPERLINK "https://en.wikipedia.org/wiki/Style_sheet_(web_development)" \o "Style sheet (web development)" </w:instrText>
       </w:r>
       <w:r>
         <w:fldChar w:fldCharType="separate"/>
@@ -16223,18 +16214,1141 @@
         </w:rPr>
         <w:t>/spring.html</w:t>
       </w:r>
+    </w:p>
+    <w:p>
+      <w:pPr>
+        <w:pStyle w:val="ListParagraph"/>
+        <w:ind w:left="1440"/>
+        <w:rPr>
+          <w:b/>
+          <w:sz w:val="32"/>
+        </w:rPr>
+      </w:pPr>
+    </w:p>
+    <w:p>
+      <w:pPr>
+        <w:pStyle w:val="ListParagraph"/>
+        <w:ind w:left="1440"/>
+        <w:rPr>
+          <w:rFonts w:ascii="Segoe UI" w:hAnsi="Segoe UI" w:cs="Segoe UI"/>
+          <w:sz w:val="20"/>
+          <w:szCs w:val="20"/>
+        </w:rPr>
+      </w:pPr>
+      <w:hyperlink r:id="rId83" w:history="1">
+        <w:r>
+          <w:rPr>
+            <w:rStyle w:val="Hyperlink"/>
+            <w:rFonts w:ascii="Segoe UI" w:hAnsi="Segoe UI" w:cs="Segoe UI"/>
+            <w:sz w:val="20"/>
+            <w:szCs w:val="20"/>
+          </w:rPr>
+          <w:t>http://cxf.apache.org/docs/springboot.html</w:t>
+        </w:r>
+      </w:hyperlink>
+    </w:p>
+    <w:p>
+      <w:pPr>
+        <w:pStyle w:val="ListParagraph"/>
+        <w:ind w:left="1440"/>
+        <w:rPr>
+          <w:rFonts w:ascii="Segoe UI" w:hAnsi="Segoe UI" w:cs="Segoe UI"/>
+          <w:sz w:val="20"/>
+          <w:szCs w:val="20"/>
+        </w:rPr>
+      </w:pPr>
+    </w:p>
+    <w:p>
+      <w:pPr>
+        <w:pStyle w:val="ListParagraph"/>
+        <w:ind w:left="1440"/>
+        <w:rPr>
+          <w:b/>
+          <w:sz w:val="32"/>
+        </w:rPr>
+      </w:pPr>
+      <w:hyperlink r:id="rId84" w:history="1">
+        <w:r>
+          <w:rPr>
+            <w:rStyle w:val="Hyperlink"/>
+            <w:b/>
+            <w:sz w:val="32"/>
+          </w:rPr>
+          <w:t>http://www.javarticles.com/2015/05/apache-camel-timer-component-examples.html</w:t>
+        </w:r>
+      </w:hyperlink>
+    </w:p>
+    <w:p>
+      <w:pPr>
+        <w:pStyle w:val="ListParagraph"/>
+        <w:ind w:left="1440"/>
+        <w:rPr>
+          <w:rFonts w:ascii="Segoe UI" w:hAnsi="Segoe UI" w:cs="Segoe UI"/>
+          <w:sz w:val="20"/>
+          <w:szCs w:val="20"/>
+        </w:rPr>
+      </w:pPr>
+      <w:hyperlink r:id="rId85" w:history="1">
+        <w:r>
+          <w:rPr>
+            <w:rStyle w:val="Hyperlink"/>
+            <w:rFonts w:ascii="Segoe UI" w:hAnsi="Segoe UI" w:cs="Segoe UI"/>
+            <w:sz w:val="20"/>
+            <w:szCs w:val="20"/>
+          </w:rPr>
+          <w:t>http://camel.apache.org/user-stories.html</w:t>
+        </w:r>
+      </w:hyperlink>
+    </w:p>
+    <w:p>
+      <w:pPr>
+        <w:pStyle w:val="ListParagraph"/>
+        <w:ind w:left="1440"/>
+        <w:rPr>
+          <w:b/>
+          <w:sz w:val="32"/>
+        </w:rPr>
+      </w:pPr>
+      <w:hyperlink r:id="rId86" w:history="1">
+        <w:r>
+          <w:rPr>
+            <w:rStyle w:val="Hyperlink"/>
+            <w:b/>
+            <w:sz w:val="32"/>
+          </w:rPr>
+          <w:t>https://github.com/vasu34k123/AvivaFuseVirtualSession2/blob/master/CamelTEchnical</w:t>
+        </w:r>
+      </w:hyperlink>
+    </w:p>
+    <w:p>
+      <w:pPr>
+        <w:pStyle w:val="ListParagraph"/>
+        <w:ind w:left="1440"/>
+        <w:rPr>
+          <w:b/>
+          <w:sz w:val="32"/>
+        </w:rPr>
+      </w:pPr>
+    </w:p>
+    <w:p>
+      <w:pPr>
+        <w:pStyle w:val="ListParagraph"/>
+        <w:ind w:left="1440"/>
+        <w:rPr>
+          <w:b/>
+          <w:sz w:val="32"/>
+        </w:rPr>
+      </w:pPr>
+    </w:p>
+    <w:p>
+      <w:pPr>
+        <w:tabs>
+          <w:tab w:val="left" w:pos="916"/>
+          <w:tab w:val="left" w:pos="1832"/>
+          <w:tab w:val="left" w:pos="2748"/>
+          <w:tab w:val="left" w:pos="3664"/>
+          <w:tab w:val="left" w:pos="4580"/>
+          <w:tab w:val="left" w:pos="5496"/>
+          <w:tab w:val="left" w:pos="6412"/>
+          <w:tab w:val="left" w:pos="7328"/>
+          <w:tab w:val="left" w:pos="8244"/>
+          <w:tab w:val="left" w:pos="9160"/>
+          <w:tab w:val="left" w:pos="10076"/>
+          <w:tab w:val="left" w:pos="10992"/>
+          <w:tab w:val="left" w:pos="11908"/>
+          <w:tab w:val="left" w:pos="12824"/>
+          <w:tab w:val="left" w:pos="13740"/>
+          <w:tab w:val="left" w:pos="14656"/>
+        </w:tabs>
+        <w:spacing w:after="0" w:line="240" w:lineRule="auto"/>
+        <w:rPr>
+          <w:rFonts w:ascii="Courier New" w:eastAsia="Times New Roman" w:hAnsi="Courier New" w:cs="Courier New"/>
+          <w:sz w:val="20"/>
+          <w:szCs w:val="20"/>
+        </w:rPr>
+      </w:pPr>
+      <w:r>
+        <w:rPr>
+          <w:rFonts w:ascii="Courier New" w:eastAsia="Times New Roman" w:hAnsi="Courier New" w:cs="Courier New"/>
+          <w:sz w:val="20"/>
+          <w:szCs w:val="20"/>
+        </w:rPr>
+        <w:t>Message contains data which is being transferred to a route. Each message has a unique identifier and it’s constructed out of a body, headers, and attachments.</w:t>
+      </w:r>
+    </w:p>
+    <w:p>
+      <w:pPr>
+        <w:tabs>
+          <w:tab w:val="left" w:pos="916"/>
+          <w:tab w:val="left" w:pos="1832"/>
+          <w:tab w:val="left" w:pos="2748"/>
+          <w:tab w:val="left" w:pos="3664"/>
+          <w:tab w:val="left" w:pos="4580"/>
+          <w:tab w:val="left" w:pos="5496"/>
+          <w:tab w:val="left" w:pos="6412"/>
+          <w:tab w:val="left" w:pos="7328"/>
+          <w:tab w:val="left" w:pos="8244"/>
+          <w:tab w:val="left" w:pos="9160"/>
+          <w:tab w:val="left" w:pos="10076"/>
+          <w:tab w:val="left" w:pos="10992"/>
+          <w:tab w:val="left" w:pos="11908"/>
+          <w:tab w:val="left" w:pos="12824"/>
+          <w:tab w:val="left" w:pos="13740"/>
+          <w:tab w:val="left" w:pos="14656"/>
+        </w:tabs>
+        <w:spacing w:after="0" w:line="240" w:lineRule="auto"/>
+        <w:rPr>
+          <w:rFonts w:ascii="Courier New" w:eastAsia="Times New Roman" w:hAnsi="Courier New" w:cs="Courier New"/>
+          <w:sz w:val="20"/>
+          <w:szCs w:val="20"/>
+        </w:rPr>
+      </w:pPr>
+    </w:p>
+    <w:p>
+      <w:pPr>
+        <w:tabs>
+          <w:tab w:val="left" w:pos="916"/>
+          <w:tab w:val="left" w:pos="1832"/>
+          <w:tab w:val="left" w:pos="2748"/>
+          <w:tab w:val="left" w:pos="3664"/>
+          <w:tab w:val="left" w:pos="4580"/>
+          <w:tab w:val="left" w:pos="5496"/>
+          <w:tab w:val="left" w:pos="6412"/>
+          <w:tab w:val="left" w:pos="7328"/>
+          <w:tab w:val="left" w:pos="8244"/>
+          <w:tab w:val="left" w:pos="9160"/>
+          <w:tab w:val="left" w:pos="10076"/>
+          <w:tab w:val="left" w:pos="10992"/>
+          <w:tab w:val="left" w:pos="11908"/>
+          <w:tab w:val="left" w:pos="12824"/>
+          <w:tab w:val="left" w:pos="13740"/>
+          <w:tab w:val="left" w:pos="14656"/>
+        </w:tabs>
+        <w:spacing w:after="0" w:line="240" w:lineRule="auto"/>
+        <w:rPr>
+          <w:rFonts w:ascii="Courier New" w:eastAsia="Times New Roman" w:hAnsi="Courier New" w:cs="Courier New"/>
+          <w:sz w:val="20"/>
+          <w:szCs w:val="20"/>
+        </w:rPr>
+      </w:pPr>
+      <w:r>
+        <w:rPr>
+          <w:rFonts w:ascii="Courier New" w:eastAsia="Times New Roman" w:hAnsi="Courier New" w:cs="Courier New"/>
+          <w:sz w:val="20"/>
+          <w:szCs w:val="20"/>
+        </w:rPr>
+        <w:t>Exchange is the container of a message and it is created when a message is received by a consumer during the routing process.</w:t>
+      </w:r>
+    </w:p>
+    <w:p>
+      <w:pPr>
+        <w:tabs>
+          <w:tab w:val="left" w:pos="916"/>
+          <w:tab w:val="left" w:pos="1832"/>
+          <w:tab w:val="left" w:pos="2748"/>
+          <w:tab w:val="left" w:pos="3664"/>
+          <w:tab w:val="left" w:pos="4580"/>
+          <w:tab w:val="left" w:pos="5496"/>
+          <w:tab w:val="left" w:pos="6412"/>
+          <w:tab w:val="left" w:pos="7328"/>
+          <w:tab w:val="left" w:pos="8244"/>
+          <w:tab w:val="left" w:pos="9160"/>
+          <w:tab w:val="left" w:pos="10076"/>
+          <w:tab w:val="left" w:pos="10992"/>
+          <w:tab w:val="left" w:pos="11908"/>
+          <w:tab w:val="left" w:pos="12824"/>
+          <w:tab w:val="left" w:pos="13740"/>
+          <w:tab w:val="left" w:pos="14656"/>
+        </w:tabs>
+        <w:spacing w:after="0" w:line="240" w:lineRule="auto"/>
+        <w:rPr>
+          <w:rFonts w:ascii="Courier New" w:eastAsia="Times New Roman" w:hAnsi="Courier New" w:cs="Courier New"/>
+          <w:sz w:val="20"/>
+          <w:szCs w:val="20"/>
+        </w:rPr>
+      </w:pPr>
+      <w:r>
+        <w:rPr>
+          <w:rFonts w:ascii="Courier New" w:eastAsia="Times New Roman" w:hAnsi="Courier New" w:cs="Courier New"/>
+          <w:sz w:val="20"/>
+          <w:szCs w:val="20"/>
+        </w:rPr>
+        <w:lastRenderedPageBreak/>
+        <w:t>Exchange allows different types of interaction between systems – it can define a one-way message or a request-response message</w:t>
+      </w:r>
+    </w:p>
+    <w:p>
+      <w:pPr>
+        <w:tabs>
+          <w:tab w:val="left" w:pos="916"/>
+          <w:tab w:val="left" w:pos="1832"/>
+          <w:tab w:val="left" w:pos="2748"/>
+          <w:tab w:val="left" w:pos="3664"/>
+          <w:tab w:val="left" w:pos="4580"/>
+          <w:tab w:val="left" w:pos="5496"/>
+          <w:tab w:val="left" w:pos="6412"/>
+          <w:tab w:val="left" w:pos="7328"/>
+          <w:tab w:val="left" w:pos="8244"/>
+          <w:tab w:val="left" w:pos="9160"/>
+          <w:tab w:val="left" w:pos="10076"/>
+          <w:tab w:val="left" w:pos="10992"/>
+          <w:tab w:val="left" w:pos="11908"/>
+          <w:tab w:val="left" w:pos="12824"/>
+          <w:tab w:val="left" w:pos="13740"/>
+          <w:tab w:val="left" w:pos="14656"/>
+        </w:tabs>
+        <w:spacing w:after="0" w:line="240" w:lineRule="auto"/>
+        <w:rPr>
+          <w:rFonts w:ascii="Courier New" w:eastAsia="Times New Roman" w:hAnsi="Courier New" w:cs="Courier New"/>
+          <w:sz w:val="20"/>
+          <w:szCs w:val="20"/>
+        </w:rPr>
+      </w:pPr>
+    </w:p>
+    <w:p>
+      <w:pPr>
+        <w:tabs>
+          <w:tab w:val="left" w:pos="916"/>
+          <w:tab w:val="left" w:pos="1832"/>
+          <w:tab w:val="left" w:pos="2748"/>
+          <w:tab w:val="left" w:pos="3664"/>
+          <w:tab w:val="left" w:pos="4580"/>
+          <w:tab w:val="left" w:pos="5496"/>
+          <w:tab w:val="left" w:pos="6412"/>
+          <w:tab w:val="left" w:pos="7328"/>
+          <w:tab w:val="left" w:pos="8244"/>
+          <w:tab w:val="left" w:pos="9160"/>
+          <w:tab w:val="left" w:pos="10076"/>
+          <w:tab w:val="left" w:pos="10992"/>
+          <w:tab w:val="left" w:pos="11908"/>
+          <w:tab w:val="left" w:pos="12824"/>
+          <w:tab w:val="left" w:pos="13740"/>
+          <w:tab w:val="left" w:pos="14656"/>
+        </w:tabs>
+        <w:spacing w:after="0" w:line="240" w:lineRule="auto"/>
+        <w:rPr>
+          <w:rFonts w:ascii="Courier New" w:eastAsia="Times New Roman" w:hAnsi="Courier New" w:cs="Courier New"/>
+          <w:sz w:val="20"/>
+          <w:szCs w:val="20"/>
+        </w:rPr>
+      </w:pPr>
+      <w:r>
+        <w:rPr>
+          <w:rFonts w:ascii="Courier New" w:eastAsia="Times New Roman" w:hAnsi="Courier New" w:cs="Courier New"/>
+          <w:sz w:val="20"/>
+          <w:szCs w:val="20"/>
+        </w:rPr>
+        <w:t>Endpoint is a channel through which system can receive or send a message. It can refer to a web service URI, queue URI, file,</w:t>
+      </w:r>
+    </w:p>
+    <w:p>
+      <w:pPr>
+        <w:tabs>
+          <w:tab w:val="left" w:pos="916"/>
+          <w:tab w:val="left" w:pos="1832"/>
+          <w:tab w:val="left" w:pos="2748"/>
+          <w:tab w:val="left" w:pos="3664"/>
+          <w:tab w:val="left" w:pos="4580"/>
+          <w:tab w:val="left" w:pos="5496"/>
+          <w:tab w:val="left" w:pos="6412"/>
+          <w:tab w:val="left" w:pos="7328"/>
+          <w:tab w:val="left" w:pos="8244"/>
+          <w:tab w:val="left" w:pos="9160"/>
+          <w:tab w:val="left" w:pos="10076"/>
+          <w:tab w:val="left" w:pos="10992"/>
+          <w:tab w:val="left" w:pos="11908"/>
+          <w:tab w:val="left" w:pos="12824"/>
+          <w:tab w:val="left" w:pos="13740"/>
+          <w:tab w:val="left" w:pos="14656"/>
+        </w:tabs>
+        <w:spacing w:after="0" w:line="240" w:lineRule="auto"/>
+        <w:rPr>
+          <w:rFonts w:ascii="Courier New" w:eastAsia="Times New Roman" w:hAnsi="Courier New" w:cs="Courier New"/>
+          <w:sz w:val="20"/>
+          <w:szCs w:val="20"/>
+        </w:rPr>
+      </w:pPr>
+      <w:proofErr w:type="gramStart"/>
+      <w:r>
+        <w:rPr>
+          <w:rFonts w:ascii="Courier New" w:eastAsia="Times New Roman" w:hAnsi="Courier New" w:cs="Courier New"/>
+          <w:sz w:val="20"/>
+          <w:szCs w:val="20"/>
+        </w:rPr>
+        <w:t>email</w:t>
+      </w:r>
+      <w:proofErr w:type="gramEnd"/>
+      <w:r>
+        <w:rPr>
+          <w:rFonts w:ascii="Courier New" w:eastAsia="Times New Roman" w:hAnsi="Courier New" w:cs="Courier New"/>
+          <w:sz w:val="20"/>
+          <w:szCs w:val="20"/>
+        </w:rPr>
+        <w:t xml:space="preserve"> address, </w:t>
+      </w:r>
+      <w:proofErr w:type="spellStart"/>
+      <w:r>
+        <w:rPr>
+          <w:rFonts w:ascii="Courier New" w:eastAsia="Times New Roman" w:hAnsi="Courier New" w:cs="Courier New"/>
+          <w:sz w:val="20"/>
+          <w:szCs w:val="20"/>
+        </w:rPr>
+        <w:t>etc</w:t>
+      </w:r>
+      <w:proofErr w:type="spellEnd"/>
+    </w:p>
+    <w:p>
+      <w:pPr>
+        <w:tabs>
+          <w:tab w:val="left" w:pos="916"/>
+          <w:tab w:val="left" w:pos="1832"/>
+          <w:tab w:val="left" w:pos="2748"/>
+          <w:tab w:val="left" w:pos="3664"/>
+          <w:tab w:val="left" w:pos="4580"/>
+          <w:tab w:val="left" w:pos="5496"/>
+          <w:tab w:val="left" w:pos="6412"/>
+          <w:tab w:val="left" w:pos="7328"/>
+          <w:tab w:val="left" w:pos="8244"/>
+          <w:tab w:val="left" w:pos="9160"/>
+          <w:tab w:val="left" w:pos="10076"/>
+          <w:tab w:val="left" w:pos="10992"/>
+          <w:tab w:val="left" w:pos="11908"/>
+          <w:tab w:val="left" w:pos="12824"/>
+          <w:tab w:val="left" w:pos="13740"/>
+          <w:tab w:val="left" w:pos="14656"/>
+        </w:tabs>
+        <w:spacing w:after="0" w:line="240" w:lineRule="auto"/>
+        <w:rPr>
+          <w:rFonts w:ascii="Courier New" w:eastAsia="Times New Roman" w:hAnsi="Courier New" w:cs="Courier New"/>
+          <w:sz w:val="20"/>
+          <w:szCs w:val="20"/>
+        </w:rPr>
+      </w:pPr>
+    </w:p>
+    <w:p>
+      <w:pPr>
+        <w:tabs>
+          <w:tab w:val="left" w:pos="916"/>
+          <w:tab w:val="left" w:pos="1832"/>
+          <w:tab w:val="left" w:pos="2748"/>
+          <w:tab w:val="left" w:pos="3664"/>
+          <w:tab w:val="left" w:pos="4580"/>
+          <w:tab w:val="left" w:pos="5496"/>
+          <w:tab w:val="left" w:pos="6412"/>
+          <w:tab w:val="left" w:pos="7328"/>
+          <w:tab w:val="left" w:pos="8244"/>
+          <w:tab w:val="left" w:pos="9160"/>
+          <w:tab w:val="left" w:pos="10076"/>
+          <w:tab w:val="left" w:pos="10992"/>
+          <w:tab w:val="left" w:pos="11908"/>
+          <w:tab w:val="left" w:pos="12824"/>
+          <w:tab w:val="left" w:pos="13740"/>
+          <w:tab w:val="left" w:pos="14656"/>
+        </w:tabs>
+        <w:spacing w:after="0" w:line="240" w:lineRule="auto"/>
+        <w:rPr>
+          <w:rFonts w:ascii="Courier New" w:eastAsia="Times New Roman" w:hAnsi="Courier New" w:cs="Courier New"/>
+          <w:sz w:val="20"/>
+          <w:szCs w:val="20"/>
+        </w:rPr>
+      </w:pPr>
+      <w:r>
+        <w:rPr>
+          <w:rFonts w:ascii="Courier New" w:eastAsia="Times New Roman" w:hAnsi="Courier New" w:cs="Courier New"/>
+          <w:sz w:val="20"/>
+          <w:szCs w:val="20"/>
+        </w:rPr>
+        <w:t xml:space="preserve">Component acts as an endpoint factory. To put it simply, components offer an interface to different technologies using the same </w:t>
+      </w:r>
+    </w:p>
+    <w:p>
+      <w:pPr>
+        <w:tabs>
+          <w:tab w:val="left" w:pos="916"/>
+          <w:tab w:val="left" w:pos="1832"/>
+          <w:tab w:val="left" w:pos="2748"/>
+          <w:tab w:val="left" w:pos="3664"/>
+          <w:tab w:val="left" w:pos="4580"/>
+          <w:tab w:val="left" w:pos="5496"/>
+          <w:tab w:val="left" w:pos="6412"/>
+          <w:tab w:val="left" w:pos="7328"/>
+          <w:tab w:val="left" w:pos="8244"/>
+          <w:tab w:val="left" w:pos="9160"/>
+          <w:tab w:val="left" w:pos="10076"/>
+          <w:tab w:val="left" w:pos="10992"/>
+          <w:tab w:val="left" w:pos="11908"/>
+          <w:tab w:val="left" w:pos="12824"/>
+          <w:tab w:val="left" w:pos="13740"/>
+          <w:tab w:val="left" w:pos="14656"/>
+        </w:tabs>
+        <w:spacing w:after="0" w:line="240" w:lineRule="auto"/>
+        <w:rPr>
+          <w:rFonts w:ascii="Courier New" w:eastAsia="Times New Roman" w:hAnsi="Courier New" w:cs="Courier New"/>
+          <w:sz w:val="20"/>
+          <w:szCs w:val="20"/>
+        </w:rPr>
+      </w:pPr>
+      <w:proofErr w:type="gramStart"/>
+      <w:r>
+        <w:rPr>
+          <w:rFonts w:ascii="Courier New" w:eastAsia="Times New Roman" w:hAnsi="Courier New" w:cs="Courier New"/>
+          <w:sz w:val="20"/>
+          <w:szCs w:val="20"/>
+        </w:rPr>
+        <w:t>approach</w:t>
+      </w:r>
+      <w:proofErr w:type="gramEnd"/>
+      <w:r>
+        <w:rPr>
+          <w:rFonts w:ascii="Courier New" w:eastAsia="Times New Roman" w:hAnsi="Courier New" w:cs="Courier New"/>
+          <w:sz w:val="20"/>
+          <w:szCs w:val="20"/>
+        </w:rPr>
+        <w:t xml:space="preserve"> and syntax. Camel already supports a lot of components in its DSLs for almost every possible technology, but it also</w:t>
+      </w:r>
+    </w:p>
+    <w:p>
+      <w:pPr>
+        <w:tabs>
+          <w:tab w:val="left" w:pos="916"/>
+          <w:tab w:val="left" w:pos="1832"/>
+          <w:tab w:val="left" w:pos="2748"/>
+          <w:tab w:val="left" w:pos="3664"/>
+          <w:tab w:val="left" w:pos="4580"/>
+          <w:tab w:val="left" w:pos="5496"/>
+          <w:tab w:val="left" w:pos="6412"/>
+          <w:tab w:val="left" w:pos="7328"/>
+          <w:tab w:val="left" w:pos="8244"/>
+          <w:tab w:val="left" w:pos="9160"/>
+          <w:tab w:val="left" w:pos="10076"/>
+          <w:tab w:val="left" w:pos="10992"/>
+          <w:tab w:val="left" w:pos="11908"/>
+          <w:tab w:val="left" w:pos="12824"/>
+          <w:tab w:val="left" w:pos="13740"/>
+          <w:tab w:val="left" w:pos="14656"/>
+        </w:tabs>
+        <w:spacing w:after="0" w:line="240" w:lineRule="auto"/>
+        <w:rPr>
+          <w:rFonts w:ascii="Courier New" w:eastAsia="Times New Roman" w:hAnsi="Courier New" w:cs="Courier New"/>
+          <w:sz w:val="20"/>
+          <w:szCs w:val="20"/>
+        </w:rPr>
+      </w:pPr>
+      <w:proofErr w:type="gramStart"/>
+      <w:r>
+        <w:rPr>
+          <w:rFonts w:ascii="Courier New" w:eastAsia="Times New Roman" w:hAnsi="Courier New" w:cs="Courier New"/>
+          <w:sz w:val="20"/>
+          <w:szCs w:val="20"/>
+        </w:rPr>
+        <w:t>gives</w:t>
+      </w:r>
+      <w:proofErr w:type="gramEnd"/>
+      <w:r>
+        <w:rPr>
+          <w:rFonts w:ascii="Courier New" w:eastAsia="Times New Roman" w:hAnsi="Courier New" w:cs="Courier New"/>
+          <w:sz w:val="20"/>
+          <w:szCs w:val="20"/>
+        </w:rPr>
+        <w:t xml:space="preserve"> the ability for writing custom components</w:t>
+      </w:r>
+    </w:p>
+    <w:p>
+      <w:pPr>
+        <w:tabs>
+          <w:tab w:val="left" w:pos="916"/>
+          <w:tab w:val="left" w:pos="1832"/>
+          <w:tab w:val="left" w:pos="2748"/>
+          <w:tab w:val="left" w:pos="3664"/>
+          <w:tab w:val="left" w:pos="4580"/>
+          <w:tab w:val="left" w:pos="5496"/>
+          <w:tab w:val="left" w:pos="6412"/>
+          <w:tab w:val="left" w:pos="7328"/>
+          <w:tab w:val="left" w:pos="8244"/>
+          <w:tab w:val="left" w:pos="9160"/>
+          <w:tab w:val="left" w:pos="10076"/>
+          <w:tab w:val="left" w:pos="10992"/>
+          <w:tab w:val="left" w:pos="11908"/>
+          <w:tab w:val="left" w:pos="12824"/>
+          <w:tab w:val="left" w:pos="13740"/>
+          <w:tab w:val="left" w:pos="14656"/>
+        </w:tabs>
+        <w:spacing w:after="0" w:line="240" w:lineRule="auto"/>
+        <w:rPr>
+          <w:rFonts w:ascii="Courier New" w:eastAsia="Times New Roman" w:hAnsi="Courier New" w:cs="Courier New"/>
+          <w:sz w:val="20"/>
+          <w:szCs w:val="20"/>
+        </w:rPr>
+      </w:pPr>
+    </w:p>
+    <w:p>
+      <w:pPr>
+        <w:tabs>
+          <w:tab w:val="left" w:pos="916"/>
+          <w:tab w:val="left" w:pos="1832"/>
+          <w:tab w:val="left" w:pos="2748"/>
+          <w:tab w:val="left" w:pos="3664"/>
+          <w:tab w:val="left" w:pos="4580"/>
+          <w:tab w:val="left" w:pos="5496"/>
+          <w:tab w:val="left" w:pos="6412"/>
+          <w:tab w:val="left" w:pos="7328"/>
+          <w:tab w:val="left" w:pos="8244"/>
+          <w:tab w:val="left" w:pos="9160"/>
+          <w:tab w:val="left" w:pos="10076"/>
+          <w:tab w:val="left" w:pos="10992"/>
+          <w:tab w:val="left" w:pos="11908"/>
+          <w:tab w:val="left" w:pos="12824"/>
+          <w:tab w:val="left" w:pos="13740"/>
+          <w:tab w:val="left" w:pos="14656"/>
+        </w:tabs>
+        <w:spacing w:after="0" w:line="240" w:lineRule="auto"/>
+        <w:rPr>
+          <w:rFonts w:ascii="Courier New" w:eastAsia="Times New Roman" w:hAnsi="Courier New" w:cs="Courier New"/>
+          <w:sz w:val="20"/>
+          <w:szCs w:val="20"/>
+        </w:rPr>
+      </w:pPr>
+      <w:r>
+        <w:rPr>
+          <w:rFonts w:ascii="Courier New" w:eastAsia="Times New Roman" w:hAnsi="Courier New" w:cs="Courier New"/>
+          <w:sz w:val="20"/>
+          <w:szCs w:val="20"/>
+        </w:rPr>
+        <w:t xml:space="preserve">Processor is a simple Java interface which is used to add custom integration logic to a route. It contains a single process </w:t>
+      </w:r>
+    </w:p>
+    <w:p>
+      <w:pPr>
+        <w:pStyle w:val="ListParagraph"/>
+        <w:ind w:left="1440"/>
+        <w:rPr>
+          <w:rFonts w:ascii="Times New Roman" w:eastAsia="Times New Roman" w:hAnsi="Times New Roman" w:cs="Times New Roman"/>
+          <w:sz w:val="24"/>
+          <w:szCs w:val="24"/>
+        </w:rPr>
+      </w:pPr>
+      <w:proofErr w:type="gramStart"/>
+      <w:r>
+        <w:rPr>
+          <w:rFonts w:ascii="Times New Roman" w:eastAsia="Times New Roman" w:hAnsi="Times New Roman" w:cs="Times New Roman"/>
+          <w:sz w:val="24"/>
+          <w:szCs w:val="24"/>
+        </w:rPr>
+        <w:t>method</w:t>
+      </w:r>
+      <w:proofErr w:type="gramEnd"/>
+      <w:r>
+        <w:rPr>
+          <w:rFonts w:ascii="Times New Roman" w:eastAsia="Times New Roman" w:hAnsi="Times New Roman" w:cs="Times New Roman"/>
+          <w:sz w:val="24"/>
+          <w:szCs w:val="24"/>
+        </w:rPr>
+        <w:t xml:space="preserve"> used to preform custom business logic on a message received by a consumer</w:t>
+      </w:r>
+    </w:p>
+    <w:p>
+      <w:pPr>
+        <w:pStyle w:val="ListParagraph"/>
+        <w:ind w:left="1440"/>
+        <w:rPr>
+          <w:rStyle w:val="Hyperlink"/>
+          <w:rFonts w:ascii="Segoe UI" w:hAnsi="Segoe UI" w:cs="Segoe UI"/>
+          <w:sz w:val="20"/>
+          <w:szCs w:val="20"/>
+        </w:rPr>
+      </w:pPr>
+      <w:hyperlink r:id="rId87" w:history="1">
+        <w:r>
+          <w:rPr>
+            <w:rStyle w:val="Hyperlink"/>
+            <w:rFonts w:ascii="Segoe UI" w:hAnsi="Segoe UI" w:cs="Segoe UI"/>
+            <w:sz w:val="20"/>
+            <w:szCs w:val="20"/>
+          </w:rPr>
+          <w:t>http://camel.apache.org/tutorial-example-reportincident.html</w:t>
+        </w:r>
+      </w:hyperlink>
+    </w:p>
+    <w:p>
+      <w:pPr>
+        <w:pStyle w:val="ListParagraph"/>
+        <w:ind w:left="1440"/>
+        <w:rPr>
+          <w:b/>
+          <w:sz w:val="32"/>
+        </w:rPr>
+      </w:pPr>
+      <w:r>
+        <w:rPr>
+          <w:noProof/>
+        </w:rPr>
+        <w:drawing>
+          <wp:inline distT="0" distB="0" distL="0" distR="0" wp14:anchorId="336579BB" wp14:editId="6884743D">
+            <wp:extent cx="5476875" cy="2514600"/>
+            <wp:effectExtent l="0" t="0" r="9525" b="0"/>
+            <wp:docPr id="5" name="Picture 5"/>
+            <wp:cNvGraphicFramePr>
+              <a:graphicFrameLocks xmlns:a="http://schemas.openxmlformats.org/drawingml/2006/main" noChangeAspect="1"/>
+            </wp:cNvGraphicFramePr>
+            <a:graphic xmlns:a="http://schemas.openxmlformats.org/drawingml/2006/main">
+              <a:graphicData uri="http://schemas.openxmlformats.org/drawingml/2006/picture">
+                <pic:pic xmlns:pic="http://schemas.openxmlformats.org/drawingml/2006/picture">
+                  <pic:nvPicPr>
+                    <pic:cNvPr id="1" name=""/>
+                    <pic:cNvPicPr/>
+                  </pic:nvPicPr>
+                  <pic:blipFill>
+                    <a:blip r:embed="rId88"/>
+                    <a:stretch>
+                      <a:fillRect/>
+                    </a:stretch>
+                  </pic:blipFill>
+                  <pic:spPr>
+                    <a:xfrm>
+                      <a:off x="0" y="0"/>
+                      <a:ext cx="5476875" cy="2514600"/>
+                    </a:xfrm>
+                    <a:prstGeom prst="rect">
+                      <a:avLst/>
+                    </a:prstGeom>
+                  </pic:spPr>
+                </pic:pic>
+              </a:graphicData>
+            </a:graphic>
+          </wp:inline>
+        </w:drawing>
+      </w:r>
+    </w:p>
+    <w:p>
+      <w:pPr>
+        <w:pStyle w:val="ListParagraph"/>
+        <w:ind w:left="1440"/>
+        <w:rPr>
+          <w:b/>
+          <w:sz w:val="32"/>
+        </w:rPr>
+      </w:pPr>
+      <w:r>
+        <w:rPr>
+          <w:noProof/>
+        </w:rPr>
+        <w:lastRenderedPageBreak/>
+        <w:drawing>
+          <wp:inline distT="0" distB="0" distL="0" distR="0" wp14:anchorId="5865800B" wp14:editId="782E7FFA">
+            <wp:extent cx="5943600" cy="3710305"/>
+            <wp:effectExtent l="0" t="0" r="0" b="4445"/>
+            <wp:docPr id="6" name="Picture 6"/>
+            <wp:cNvGraphicFramePr>
+              <a:graphicFrameLocks xmlns:a="http://schemas.openxmlformats.org/drawingml/2006/main" noChangeAspect="1"/>
+            </wp:cNvGraphicFramePr>
+            <a:graphic xmlns:a="http://schemas.openxmlformats.org/drawingml/2006/main">
+              <a:graphicData uri="http://schemas.openxmlformats.org/drawingml/2006/picture">
+                <pic:pic xmlns:pic="http://schemas.openxmlformats.org/drawingml/2006/picture">
+                  <pic:nvPicPr>
+                    <pic:cNvPr id="1" name=""/>
+                    <pic:cNvPicPr/>
+                  </pic:nvPicPr>
+                  <pic:blipFill>
+                    <a:blip r:embed="rId89"/>
+                    <a:stretch>
+                      <a:fillRect/>
+                    </a:stretch>
+                  </pic:blipFill>
+                  <pic:spPr>
+                    <a:xfrm>
+                      <a:off x="0" y="0"/>
+                      <a:ext cx="5943600" cy="3710305"/>
+                    </a:xfrm>
+                    <a:prstGeom prst="rect">
+                      <a:avLst/>
+                    </a:prstGeom>
+                  </pic:spPr>
+                </pic:pic>
+              </a:graphicData>
+            </a:graphic>
+          </wp:inline>
+        </w:drawing>
+      </w:r>
+    </w:p>
+    <w:p>
+      <w:pPr>
+        <w:pStyle w:val="ListParagraph"/>
+        <w:ind w:left="1440"/>
+        <w:rPr>
+          <w:rFonts w:ascii="Segoe UI" w:hAnsi="Segoe UI" w:cs="Segoe UI"/>
+          <w:sz w:val="20"/>
+          <w:szCs w:val="20"/>
+        </w:rPr>
+      </w:pPr>
+      <w:hyperlink r:id="rId90" w:history="1">
+        <w:r>
+          <w:rPr>
+            <w:rStyle w:val="Hyperlink"/>
+            <w:rFonts w:ascii="Segoe UI" w:hAnsi="Segoe UI" w:cs="Segoe UI"/>
+            <w:sz w:val="20"/>
+            <w:szCs w:val="20"/>
+          </w:rPr>
+          <w:t>https://www.sonatype.com/nexus-repository-sonatype</w:t>
+        </w:r>
+      </w:hyperlink>
+    </w:p>
+    <w:p>
+      <w:pPr>
+        <w:pStyle w:val="ListParagraph"/>
+        <w:ind w:left="1440"/>
+        <w:rPr>
+          <w:rFonts w:ascii="Segoe UI" w:hAnsi="Segoe UI" w:cs="Segoe UI"/>
+          <w:sz w:val="20"/>
+          <w:szCs w:val="20"/>
+        </w:rPr>
+      </w:pPr>
+    </w:p>
+    <w:p>
+      <w:pPr>
+        <w:pStyle w:val="ListParagraph"/>
+        <w:ind w:left="1440"/>
+        <w:rPr>
+          <w:b/>
+          <w:sz w:val="32"/>
+        </w:rPr>
+      </w:pPr>
+      <w:r>
+        <w:rPr>
+          <w:noProof/>
+        </w:rPr>
+        <w:drawing>
+          <wp:inline distT="0" distB="0" distL="0" distR="0" wp14:anchorId="229A8E7E" wp14:editId="1CDAE87E">
+            <wp:extent cx="5943600" cy="3721735"/>
+            <wp:effectExtent l="0" t="0" r="0" b="0"/>
+            <wp:docPr id="7" name="Picture 7"/>
+            <wp:cNvGraphicFramePr>
+              <a:graphicFrameLocks xmlns:a="http://schemas.openxmlformats.org/drawingml/2006/main" noChangeAspect="1"/>
+            </wp:cNvGraphicFramePr>
+            <a:graphic xmlns:a="http://schemas.openxmlformats.org/drawingml/2006/main">
+              <a:graphicData uri="http://schemas.openxmlformats.org/drawingml/2006/picture">
+                <pic:pic xmlns:pic="http://schemas.openxmlformats.org/drawingml/2006/picture">
+                  <pic:nvPicPr>
+                    <pic:cNvPr id="1" name=""/>
+                    <pic:cNvPicPr/>
+                  </pic:nvPicPr>
+                  <pic:blipFill>
+                    <a:blip r:embed="rId91"/>
+                    <a:stretch>
+                      <a:fillRect/>
+                    </a:stretch>
+                  </pic:blipFill>
+                  <pic:spPr>
+                    <a:xfrm>
+                      <a:off x="0" y="0"/>
+                      <a:ext cx="5943600" cy="3721735"/>
+                    </a:xfrm>
+                    <a:prstGeom prst="rect">
+                      <a:avLst/>
+                    </a:prstGeom>
+                  </pic:spPr>
+                </pic:pic>
+              </a:graphicData>
+            </a:graphic>
+          </wp:inline>
+        </w:drawing>
+      </w:r>
+    </w:p>
+    <w:p>
+      <w:pPr>
+        <w:pStyle w:val="ListParagraph"/>
+        <w:ind w:left="1440"/>
+        <w:rPr>
+          <w:noProof/>
+        </w:rPr>
+      </w:pPr>
+    </w:p>
+    <w:p>
+      <w:pPr>
+        <w:pStyle w:val="ListParagraph"/>
+        <w:ind w:left="1440"/>
+        <w:rPr>
+          <w:noProof/>
+        </w:rPr>
+      </w:pPr>
+    </w:p>
+    <w:p>
+      <w:pPr>
+        <w:pStyle w:val="ListParagraph"/>
+        <w:ind w:left="1440"/>
+        <w:rPr>
+          <w:b/>
+          <w:sz w:val="32"/>
+        </w:rPr>
+      </w:pPr>
+      <w:r>
+        <w:rPr>
+          <w:noProof/>
+        </w:rPr>
+        <w:lastRenderedPageBreak/>
+        <w:drawing>
+          <wp:inline distT="0" distB="0" distL="0" distR="0" wp14:anchorId="1B01B56C" wp14:editId="5F42C4B7">
+            <wp:extent cx="5467350" cy="3743325"/>
+            <wp:effectExtent l="0" t="0" r="0" b="9525"/>
+            <wp:docPr id="16" name="Picture 16"/>
+            <wp:cNvGraphicFramePr>
+              <a:graphicFrameLocks xmlns:a="http://schemas.openxmlformats.org/drawingml/2006/main" noChangeAspect="1"/>
+            </wp:cNvGraphicFramePr>
+            <a:graphic xmlns:a="http://schemas.openxmlformats.org/drawingml/2006/main">
+              <a:graphicData uri="http://schemas.openxmlformats.org/drawingml/2006/picture">
+                <pic:pic xmlns:pic="http://schemas.openxmlformats.org/drawingml/2006/picture">
+                  <pic:nvPicPr>
+                    <pic:cNvPr id="1" name=""/>
+                    <pic:cNvPicPr/>
+                  </pic:nvPicPr>
+                  <pic:blipFill>
+                    <a:blip r:embed="rId92"/>
+                    <a:stretch>
+                      <a:fillRect/>
+                    </a:stretch>
+                  </pic:blipFill>
+                  <pic:spPr>
+                    <a:xfrm>
+                      <a:off x="0" y="0"/>
+                      <a:ext cx="5467350" cy="3743325"/>
+                    </a:xfrm>
+                    <a:prstGeom prst="rect">
+                      <a:avLst/>
+                    </a:prstGeom>
+                  </pic:spPr>
+                </pic:pic>
+              </a:graphicData>
+            </a:graphic>
+          </wp:inline>
+        </w:drawing>
+      </w:r>
+      <w:r>
+        <w:rPr>
+          <w:noProof/>
+        </w:rPr>
+        <w:drawing>
+          <wp:inline distT="0" distB="0" distL="0" distR="0" wp14:anchorId="04C512E0" wp14:editId="203F09AE">
+            <wp:extent cx="5943600" cy="2832735"/>
+            <wp:effectExtent l="0" t="0" r="0" b="5715"/>
+            <wp:docPr id="17" name="Picture 17"/>
+            <wp:cNvGraphicFramePr>
+              <a:graphicFrameLocks xmlns:a="http://schemas.openxmlformats.org/drawingml/2006/main" noChangeAspect="1"/>
+            </wp:cNvGraphicFramePr>
+            <a:graphic xmlns:a="http://schemas.openxmlformats.org/drawingml/2006/main">
+              <a:graphicData uri="http://schemas.openxmlformats.org/drawingml/2006/picture">
+                <pic:pic xmlns:pic="http://schemas.openxmlformats.org/drawingml/2006/picture">
+                  <pic:nvPicPr>
+                    <pic:cNvPr id="1" name=""/>
+                    <pic:cNvPicPr/>
+                  </pic:nvPicPr>
+                  <pic:blipFill>
+                    <a:blip r:embed="rId93"/>
+                    <a:stretch>
+                      <a:fillRect/>
+                    </a:stretch>
+                  </pic:blipFill>
+                  <pic:spPr>
+                    <a:xfrm>
+                      <a:off x="0" y="0"/>
+                      <a:ext cx="5943600" cy="2832735"/>
+                    </a:xfrm>
+                    <a:prstGeom prst="rect">
+                      <a:avLst/>
+                    </a:prstGeom>
+                  </pic:spPr>
+                </pic:pic>
+              </a:graphicData>
+            </a:graphic>
+          </wp:inline>
+        </w:drawing>
+      </w:r>
+    </w:p>
+    <w:p>
+      <w:pPr>
+        <w:pStyle w:val="ListParagraph"/>
+        <w:ind w:left="1440"/>
+        <w:rPr>
+          <w:b/>
+          <w:sz w:val="32"/>
+        </w:rPr>
+      </w:pPr>
+      <w:r>
+        <w:rPr>
+          <w:noProof/>
+        </w:rPr>
+        <w:lastRenderedPageBreak/>
+        <w:drawing>
+          <wp:inline distT="0" distB="0" distL="0" distR="0" wp14:anchorId="25C154C4" wp14:editId="6023FFF8">
+            <wp:extent cx="5943600" cy="2614295"/>
+            <wp:effectExtent l="0" t="0" r="0" b="0"/>
+            <wp:docPr id="9" name="Picture 9"/>
+            <wp:cNvGraphicFramePr>
+              <a:graphicFrameLocks xmlns:a="http://schemas.openxmlformats.org/drawingml/2006/main" noChangeAspect="1"/>
+            </wp:cNvGraphicFramePr>
+            <a:graphic xmlns:a="http://schemas.openxmlformats.org/drawingml/2006/main">
+              <a:graphicData uri="http://schemas.openxmlformats.org/drawingml/2006/picture">
+                <pic:pic xmlns:pic="http://schemas.openxmlformats.org/drawingml/2006/picture">
+                  <pic:nvPicPr>
+                    <pic:cNvPr id="1" name=""/>
+                    <pic:cNvPicPr/>
+                  </pic:nvPicPr>
+                  <pic:blipFill>
+                    <a:blip r:embed="rId94"/>
+                    <a:stretch>
+                      <a:fillRect/>
+                    </a:stretch>
+                  </pic:blipFill>
+                  <pic:spPr>
+                    <a:xfrm>
+                      <a:off x="0" y="0"/>
+                      <a:ext cx="5943600" cy="2614295"/>
+                    </a:xfrm>
+                    <a:prstGeom prst="rect">
+                      <a:avLst/>
+                    </a:prstGeom>
+                  </pic:spPr>
+                </pic:pic>
+              </a:graphicData>
+            </a:graphic>
+          </wp:inline>
+        </w:drawing>
+      </w:r>
+    </w:p>
+    <w:p>
+      <w:pPr>
+        <w:pStyle w:val="ListParagraph"/>
+        <w:ind w:left="1440"/>
+        <w:rPr>
+          <w:b/>
+          <w:sz w:val="32"/>
+        </w:rPr>
+      </w:pPr>
+    </w:p>
+    <w:p>
+      <w:pPr>
+        <w:pStyle w:val="ListParagraph"/>
+        <w:ind w:left="1440"/>
+        <w:rPr>
+          <w:b/>
+          <w:sz w:val="32"/>
+        </w:rPr>
+      </w:pPr>
+    </w:p>
+    <w:p>
+      <w:pPr>
+        <w:pStyle w:val="ListParagraph"/>
+        <w:ind w:left="1440"/>
+        <w:rPr>
+          <w:b/>
+          <w:sz w:val="32"/>
+        </w:rPr>
+      </w:pPr>
+      <w:r>
+        <w:rPr>
+          <w:noProof/>
+        </w:rPr>
+        <w:drawing>
+          <wp:inline distT="0" distB="0" distL="0" distR="0" wp14:anchorId="3D3DFEE5" wp14:editId="7BC33560">
+            <wp:extent cx="4791075" cy="4600575"/>
+            <wp:effectExtent l="0" t="0" r="9525" b="9525"/>
+            <wp:docPr id="21" name="Picture 21"/>
+            <wp:cNvGraphicFramePr>
+              <a:graphicFrameLocks xmlns:a="http://schemas.openxmlformats.org/drawingml/2006/main" noChangeAspect="1"/>
+            </wp:cNvGraphicFramePr>
+            <a:graphic xmlns:a="http://schemas.openxmlformats.org/drawingml/2006/main">
+              <a:graphicData uri="http://schemas.openxmlformats.org/drawingml/2006/picture">
+                <pic:pic xmlns:pic="http://schemas.openxmlformats.org/drawingml/2006/picture">
+                  <pic:nvPicPr>
+                    <pic:cNvPr id="1" name=""/>
+                    <pic:cNvPicPr/>
+                  </pic:nvPicPr>
+                  <pic:blipFill>
+                    <a:blip r:embed="rId95"/>
+                    <a:stretch>
+                      <a:fillRect/>
+                    </a:stretch>
+                  </pic:blipFill>
+                  <pic:spPr>
+                    <a:xfrm>
+                      <a:off x="0" y="0"/>
+                      <a:ext cx="4791075" cy="4600575"/>
+                    </a:xfrm>
+                    <a:prstGeom prst="rect">
+                      <a:avLst/>
+                    </a:prstGeom>
+                  </pic:spPr>
+                </pic:pic>
+              </a:graphicData>
+            </a:graphic>
+          </wp:inline>
+        </w:drawing>
+      </w:r>
+    </w:p>
+    <w:p>
+      <w:pPr>
+        <w:pStyle w:val="ListParagraph"/>
+        <w:ind w:left="1440"/>
+        <w:rPr>
+          <w:rFonts w:ascii="Segoe UI" w:hAnsi="Segoe UI" w:cs="Segoe UI"/>
+          <w:sz w:val="20"/>
+          <w:szCs w:val="20"/>
+        </w:rPr>
+      </w:pPr>
+      <w:hyperlink r:id="rId96" w:history="1">
+        <w:r>
+          <w:rPr>
+            <w:rStyle w:val="Hyperlink"/>
+            <w:rFonts w:ascii="Segoe UI" w:hAnsi="Segoe UI" w:cs="Segoe UI"/>
+            <w:sz w:val="20"/>
+            <w:szCs w:val="20"/>
+          </w:rPr>
+          <w:t>https://github.com/vasu34k123/BDD-Java-JavaScript</w:t>
+        </w:r>
+      </w:hyperlink>
+    </w:p>
+    <w:p>
+      <w:pPr>
+        <w:pStyle w:val="ListParagraph"/>
+        <w:ind w:left="1440"/>
+        <w:rPr>
+          <w:rFonts w:ascii="Segoe UI" w:hAnsi="Segoe UI" w:cs="Segoe UI"/>
+          <w:sz w:val="20"/>
+          <w:szCs w:val="20"/>
+        </w:rPr>
+      </w:pPr>
+      <w:hyperlink r:id="rId97" w:history="1">
+        <w:r>
+          <w:rPr>
+            <w:rStyle w:val="Hyperlink"/>
+            <w:rFonts w:ascii="Segoe UI" w:hAnsi="Segoe UI" w:cs="Segoe UI"/>
+            <w:sz w:val="20"/>
+            <w:szCs w:val="20"/>
+          </w:rPr>
+          <w:t>http://cucumber.github.com/cucumber-eclipse/update-site</w:t>
+        </w:r>
+      </w:hyperlink>
+    </w:p>
+    <w:p>
+      <w:pPr>
+        <w:pStyle w:val="ListParagraph"/>
+        <w:ind w:left="1440"/>
+        <w:rPr>
+          <w:b/>
+          <w:sz w:val="32"/>
+        </w:rPr>
+      </w:pPr>
+      <w:hyperlink r:id="rId98" w:history="1">
+        <w:r>
+          <w:rPr>
+            <w:rStyle w:val="Hyperlink"/>
+            <w:rFonts w:ascii="Consolas" w:hAnsi="Consolas" w:cs="Consolas"/>
+            <w:sz w:val="36"/>
+            <w:szCs w:val="36"/>
+          </w:rPr>
+          <w:t>http://restapi.demoqa.com/utilities/weather/city</w:t>
+        </w:r>
+      </w:hyperlink>
       <w:bookmarkStart w:id="0" w:name="_GoBack"/>
       <w:bookmarkEnd w:id="0"/>
-    </w:p>
-    <w:p>
-      <w:pPr>
-        <w:pStyle w:val="ListParagraph"/>
-        <w:ind w:left="1440"/>
-        <w:rPr>
-          <w:b/>
-          <w:sz w:val="32"/>
-        </w:rPr>
-      </w:pPr>
     </w:p>
     <w:sectPr>
       <w:pgSz w:w="12240" w:h="15840"/>
@@ -19310,6 +20424,7 @@
   <w:style w:type="character" w:default="1" w:styleId="DefaultParagraphFont">
     <w:name w:val="Default Paragraph Font"/>
     <w:uiPriority w:val="1"/>
+    <w:semiHidden/>
     <w:unhideWhenUsed/>
   </w:style>
   <w:style w:type="table" w:default="1" w:styleId="TableNormal">
